--- a/HW11.28/HW11.28心得.docx
+++ b/HW11.28/HW11.28心得.docx
@@ -45,17 +45,192 @@
         </w:rPr>
         <w:t>Git hub</w:t>
       </w:r>
+    </w:p>
+    <w:p>
+      <w:pPr>
+        <w:rPr>
+          <w:noProof/>
+        </w:rPr>
+      </w:pPr>
+    </w:p>
+    <w:p>
+      <w:pPr>
+        <w:jc w:val="center"/>
+        <w:rPr>
+          <w:noProof/>
+        </w:rPr>
+      </w:pPr>
+      <w:r>
+        <w:rPr>
+          <w:noProof/>
+        </w:rPr>
+        <w:drawing>
+          <wp:inline distT="0" distB="0" distL="0" distR="0" wp14:anchorId="64367DE5" wp14:editId="764516F1">
+            <wp:extent cx="5657850" cy="3000223"/>
+            <wp:effectExtent l="0" t="0" r="0" b="0"/>
+            <wp:docPr id="1" name="圖片 1"/>
+            <wp:cNvGraphicFramePr>
+              <a:graphicFrameLocks xmlns:a="http://schemas.openxmlformats.org/drawingml/2006/main" noChangeAspect="1"/>
+            </wp:cNvGraphicFramePr>
+            <a:graphic xmlns:a="http://schemas.openxmlformats.org/drawingml/2006/main">
+              <a:graphicData uri="http://schemas.openxmlformats.org/drawingml/2006/picture">
+                <pic:pic xmlns:pic="http://schemas.openxmlformats.org/drawingml/2006/picture">
+                  <pic:nvPicPr>
+                    <pic:cNvPr id="1" name=""/>
+                    <pic:cNvPicPr/>
+                  </pic:nvPicPr>
+                  <pic:blipFill rotWithShape="1">
+                    <a:blip r:embed="rId4"/>
+                    <a:srcRect l="23657" t="16053" r="23429" b="13314"/>
+                    <a:stretch/>
+                  </pic:blipFill>
+                  <pic:spPr bwMode="auto">
+                    <a:xfrm>
+                      <a:off x="0" y="0"/>
+                      <a:ext cx="5690806" cy="3017699"/>
+                    </a:xfrm>
+                    <a:prstGeom prst="rect">
+                      <a:avLst/>
+                    </a:prstGeom>
+                    <a:ln>
+                      <a:noFill/>
+                    </a:ln>
+                    <a:extLst>
+                      <a:ext uri="{53640926-AAD7-44D8-BBD7-CCE9431645EC}">
+                        <a14:shadowObscured xmlns:a14="http://schemas.microsoft.com/office/drawing/2010/main"/>
+                      </a:ext>
+                    </a:extLst>
+                  </pic:spPr>
+                </pic:pic>
+              </a:graphicData>
+            </a:graphic>
+          </wp:inline>
+        </w:drawing>
+      </w:r>
+    </w:p>
+    <w:p>
+      <w:pPr>
+        <w:jc w:val="center"/>
+        <w:rPr>
+          <w:noProof/>
+        </w:rPr>
+      </w:pPr>
+    </w:p>
+    <w:p>
+      <w:pPr>
+        <w:rPr>
+          <w:rFonts w:hint="eastAsia"/>
+          <w:noProof/>
+        </w:rPr>
+      </w:pPr>
+      <w:r>
+        <w:rPr>
+          <w:rFonts w:hint="eastAsia"/>
+          <w:noProof/>
+        </w:rPr>
+        <w:t>這次的功課有複雜點，有許多的方式可以將原本的位址叫出來，需要更多的時間去練習。</w:t>
+      </w:r>
+    </w:p>
+    <w:p/>
+    <w:p/>
+    <w:p/>
+    <w:p/>
+    <w:p/>
+    <w:p/>
+    <w:p>
+      <w:pPr>
+        <w:rPr>
+          <w:sz w:val="44"/>
+          <w:szCs w:val="44"/>
+        </w:rPr>
+      </w:pPr>
+      <w:r>
+        <w:rPr>
+          <w:rFonts w:hint="eastAsia"/>
+          <w:sz w:val="44"/>
+          <w:szCs w:val="44"/>
+        </w:rPr>
+        <w:t>謝謝辛苦的教授和助教</w:t>
+      </w:r>
+    </w:p>
+    <w:p>
+      <w:pPr>
+        <w:rPr>
+          <w:sz w:val="44"/>
+          <w:szCs w:val="44"/>
+        </w:rPr>
+      </w:pPr>
+    </w:p>
+    <w:p>
+      <w:pPr>
+        <w:rPr>
+          <w:sz w:val="44"/>
+          <w:szCs w:val="44"/>
+        </w:rPr>
+      </w:pPr>
       <w:bookmarkStart w:id="0" w:name="_GoBack"/>
       <w:bookmarkEnd w:id="0"/>
     </w:p>
     <w:p>
       <w:pPr>
         <w:rPr>
-          <w:noProof/>
-        </w:rPr>
-      </w:pPr>
-    </w:p>
-    <w:p/>
+          <w:sz w:val="44"/>
+          <w:szCs w:val="44"/>
+        </w:rPr>
+      </w:pPr>
+    </w:p>
+    <w:p>
+      <w:pPr>
+        <w:jc w:val="right"/>
+        <w:rPr>
+          <w:rFonts w:hint="eastAsia"/>
+          <w:sz w:val="32"/>
+          <w:szCs w:val="32"/>
+        </w:rPr>
+      </w:pPr>
+      <w:r>
+        <w:rPr>
+          <w:rFonts w:hint="eastAsia"/>
+          <w:sz w:val="32"/>
+          <w:szCs w:val="32"/>
+        </w:rPr>
+        <w:t>電子</w:t>
+      </w:r>
+      <w:proofErr w:type="gramStart"/>
+      <w:r>
+        <w:rPr>
+          <w:rFonts w:hint="eastAsia"/>
+          <w:sz w:val="32"/>
+          <w:szCs w:val="32"/>
+        </w:rPr>
+        <w:t>一</w:t>
+      </w:r>
+      <w:proofErr w:type="gramEnd"/>
+      <w:r>
+        <w:rPr>
+          <w:rFonts w:hint="eastAsia"/>
+          <w:sz w:val="32"/>
+          <w:szCs w:val="32"/>
+        </w:rPr>
+        <w:t>乙</w:t>
+      </w:r>
+      <w:r>
+        <w:rPr>
+          <w:rFonts w:hint="eastAsia"/>
+          <w:sz w:val="32"/>
+          <w:szCs w:val="32"/>
+        </w:rPr>
+        <w:t xml:space="preserve"> 108360246 </w:t>
+      </w:r>
+      <w:r>
+        <w:rPr>
+          <w:rFonts w:hint="eastAsia"/>
+          <w:sz w:val="32"/>
+          <w:szCs w:val="32"/>
+        </w:rPr>
+        <w:t>林俊峰</w:t>
+      </w:r>
+    </w:p>
     <w:sectPr>
       <w:pgSz w:w="11906" w:h="16838"/>
       <w:pgMar w:top="1440" w:right="1800" w:bottom="1440" w:left="1800" w:header="851" w:footer="992" w:gutter="0"/>
